--- a/date/files/notes.docx
+++ b/date/files/notes.docx
@@ -134,8 +134,405 @@
         </w:rPr>
         <w:t>русский алфавит без ё.</w:t>
       </w:r>
+    </w:p>
+    <w:p>
+      <w:pPr>
+        <w:shd w:val="clear" w:color="auto" w:fill="1F1F1F"/>
+        <w:spacing w:line="285" w:lineRule="atLeast"/>
+        <w:rPr>
+          <w:rFonts w:ascii="Times New Roman" w:hAnsi="Times New Roman" w:cs="Times New Roman"/>
+          <w:sz w:val="28"/>
+          <w:szCs w:val="28"/>
+        </w:rPr>
+      </w:pPr>
+      <w:r>
+        <w:rPr>
+          <w:rFonts w:ascii="Times New Roman" w:hAnsi="Times New Roman" w:cs="Times New Roman"/>
+          <w:sz w:val="28"/>
+          <w:szCs w:val="28"/>
+        </w:rPr>
+        <w:t xml:space="preserve">У </w:t>
+      </w:r>
+      <w:proofErr w:type="gramStart"/>
+      <w:r>
+        <w:rPr>
+          <w:rFonts w:ascii="Times New Roman" w:hAnsi="Times New Roman" w:cs="Times New Roman"/>
+          <w:sz w:val="28"/>
+          <w:szCs w:val="28"/>
+          <w:lang w:val="en-US"/>
+        </w:rPr>
+        <w:t>re</w:t>
+      </w:r>
+      <w:r>
+        <w:rPr>
+          <w:rFonts w:ascii="Times New Roman" w:hAnsi="Times New Roman" w:cs="Times New Roman"/>
+          <w:sz w:val="28"/>
+          <w:szCs w:val="28"/>
+        </w:rPr>
+        <w:t>.</w:t>
+      </w:r>
+      <w:proofErr w:type="spellStart"/>
+      <w:r>
+        <w:rPr>
+          <w:rFonts w:ascii="Times New Roman" w:hAnsi="Times New Roman" w:cs="Times New Roman"/>
+          <w:sz w:val="28"/>
+          <w:szCs w:val="28"/>
+          <w:lang w:val="en-US"/>
+        </w:rPr>
+        <w:t>finditer</w:t>
+      </w:r>
+      <w:proofErr w:type="spellEnd"/>
+      <w:proofErr w:type="gramEnd"/>
+      <w:r>
+        <w:rPr>
+          <w:rFonts w:ascii="Times New Roman" w:hAnsi="Times New Roman" w:cs="Times New Roman"/>
+          <w:sz w:val="28"/>
+          <w:szCs w:val="28"/>
+        </w:rPr>
+        <w:t xml:space="preserve">, получить позиции вхождения подстроки в строку можно через </w:t>
+      </w:r>
+      <w:r>
+        <w:rPr>
+          <w:rFonts w:ascii="Times New Roman" w:hAnsi="Times New Roman" w:cs="Times New Roman"/>
+          <w:sz w:val="28"/>
+          <w:szCs w:val="28"/>
+          <w:lang w:val="en-US"/>
+        </w:rPr>
+        <w:t>start</w:t>
+      </w:r>
+      <w:r>
+        <w:rPr>
+          <w:rFonts w:ascii="Times New Roman" w:hAnsi="Times New Roman" w:cs="Times New Roman"/>
+          <w:sz w:val="28"/>
+          <w:szCs w:val="28"/>
+        </w:rPr>
+        <w:t xml:space="preserve">, </w:t>
+      </w:r>
+      <w:r>
+        <w:rPr>
+          <w:rFonts w:ascii="Times New Roman" w:hAnsi="Times New Roman" w:cs="Times New Roman"/>
+          <w:sz w:val="28"/>
+          <w:szCs w:val="28"/>
+          <w:lang w:val="en-US"/>
+        </w:rPr>
+        <w:t>end</w:t>
+      </w:r>
+      <w:r>
+        <w:rPr>
+          <w:rFonts w:ascii="Times New Roman" w:hAnsi="Times New Roman" w:cs="Times New Roman"/>
+          <w:sz w:val="28"/>
+          <w:szCs w:val="28"/>
+        </w:rPr>
+        <w:t>.</w:t>
+      </w:r>
+      <w:proofErr w:type="spellStart"/>
+    </w:p>
+    <w:p>
+      <w:pPr>
+        <w:shd w:val="clear" w:color="auto" w:fill="1F1F1F"/>
+        <w:spacing w:line="285" w:lineRule="atLeast"/>
+        <w:rPr>
+          <w:rFonts w:ascii="Consolas" w:eastAsia="Times New Roman" w:hAnsi="Consolas" w:cs="Times New Roman"/>
+          <w:color w:val="CCCCCC"/>
+          <w:sz w:val="21"/>
+          <w:szCs w:val="21"/>
+          <w:lang w:val="en-US" w:eastAsia="ru-RU"/>
+        </w:rPr>
+      </w:pPr>
       <w:bookmarkStart w:id="0" w:name="_GoBack"/>
       <w:bookmarkEnd w:id="0"/>
+      <w:proofErr w:type="spellEnd"/>
+      <w:r>
+        <w:rPr>
+          <w:rFonts w:ascii="Consolas" w:eastAsia="Times New Roman" w:hAnsi="Consolas" w:cs="Times New Roman"/>
+          <w:color w:val="DCDCAA"/>
+          <w:sz w:val="21"/>
+          <w:szCs w:val="21"/>
+          <w:lang w:val="en-US" w:eastAsia="ru-RU"/>
+        </w:rPr>
+        <w:t>max</w:t>
+      </w:r>
+      <w:r>
+        <w:rPr>
+          <w:rFonts w:ascii="Consolas" w:eastAsia="Times New Roman" w:hAnsi="Consolas" w:cs="Times New Roman"/>
+          <w:color w:val="CCCCCC"/>
+          <w:sz w:val="21"/>
+          <w:szCs w:val="21"/>
+          <w:lang w:val="en-US" w:eastAsia="ru-RU"/>
+        </w:rPr>
+        <w:t>(</w:t>
+      </w:r>
+      <w:proofErr w:type="spellStart"/>
+      <w:proofErr w:type="gramStart"/>
+      <w:r>
+        <w:rPr>
+          <w:rFonts w:ascii="Consolas" w:eastAsia="Times New Roman" w:hAnsi="Consolas" w:cs="Times New Roman"/>
+          <w:color w:val="CCCCCC"/>
+          <w:sz w:val="21"/>
+          <w:szCs w:val="21"/>
+          <w:lang w:val="en-US" w:eastAsia="ru-RU"/>
+        </w:rPr>
+        <w:t>re.finditer</w:t>
+      </w:r>
+      <w:proofErr w:type="spellEnd"/>
+      <w:proofErr w:type="gramEnd"/>
+      <w:r>
+        <w:rPr>
+          <w:rFonts w:ascii="Consolas" w:eastAsia="Times New Roman" w:hAnsi="Consolas" w:cs="Times New Roman"/>
+          <w:color w:val="CCCCCC"/>
+          <w:sz w:val="21"/>
+          <w:szCs w:val="21"/>
+          <w:lang w:val="en-US" w:eastAsia="ru-RU"/>
+        </w:rPr>
+        <w:t>(</w:t>
+      </w:r>
+      <w:r>
+        <w:rPr>
+          <w:rFonts w:ascii="Consolas" w:eastAsia="Times New Roman" w:hAnsi="Consolas" w:cs="Times New Roman"/>
+          <w:color w:val="569CD6"/>
+          <w:sz w:val="21"/>
+          <w:szCs w:val="21"/>
+          <w:lang w:val="en-US" w:eastAsia="ru-RU"/>
+        </w:rPr>
+        <w:t>r</w:t>
+      </w:r>
+      <w:r>
+        <w:rPr>
+          <w:rFonts w:ascii="Consolas" w:eastAsia="Times New Roman" w:hAnsi="Consolas" w:cs="Times New Roman"/>
+          <w:color w:val="D16969"/>
+          <w:sz w:val="21"/>
+          <w:szCs w:val="21"/>
+          <w:lang w:val="en-US" w:eastAsia="ru-RU"/>
+        </w:rPr>
+        <w:t>'</w:t>
+      </w:r>
+      <w:r>
+        <w:rPr>
+          <w:rFonts w:ascii="Consolas" w:eastAsia="Times New Roman" w:hAnsi="Consolas" w:cs="Times New Roman"/>
+          <w:color w:val="CE9178"/>
+          <w:sz w:val="21"/>
+          <w:szCs w:val="21"/>
+          <w:lang w:val="en-US" w:eastAsia="ru-RU"/>
+        </w:rPr>
+        <w:t>([</w:t>
+      </w:r>
+      <w:r>
+        <w:rPr>
+          <w:rFonts w:ascii="Consolas" w:eastAsia="Times New Roman" w:hAnsi="Consolas" w:cs="Times New Roman"/>
+          <w:color w:val="D16969"/>
+          <w:sz w:val="21"/>
+          <w:szCs w:val="21"/>
+          <w:lang w:val="en-US" w:eastAsia="ru-RU"/>
+        </w:rPr>
+        <w:t>A-Za-z0-9</w:t>
+      </w:r>
+      <w:r>
+        <w:rPr>
+          <w:rFonts w:ascii="Consolas" w:eastAsia="Times New Roman" w:hAnsi="Consolas" w:cs="Times New Roman"/>
+          <w:color w:val="CE9178"/>
+          <w:sz w:val="21"/>
+          <w:szCs w:val="21"/>
+          <w:lang w:val="en-US" w:eastAsia="ru-RU"/>
+        </w:rPr>
+        <w:t>])</w:t>
+      </w:r>
+      <w:r>
+        <w:rPr>
+          <w:rFonts w:ascii="Consolas" w:eastAsia="Times New Roman" w:hAnsi="Consolas" w:cs="Times New Roman"/>
+          <w:color w:val="569CD6"/>
+          <w:sz w:val="21"/>
+          <w:szCs w:val="21"/>
+          <w:lang w:val="en-US" w:eastAsia="ru-RU"/>
+        </w:rPr>
+        <w:t>\1</w:t>
+      </w:r>
+      <w:r>
+        <w:rPr>
+          <w:rFonts w:ascii="Consolas" w:eastAsia="Times New Roman" w:hAnsi="Consolas" w:cs="Times New Roman"/>
+          <w:color w:val="D7BA7D"/>
+          <w:sz w:val="21"/>
+          <w:szCs w:val="21"/>
+          <w:lang w:val="en-US" w:eastAsia="ru-RU"/>
+        </w:rPr>
+        <w:t>*</w:t>
+      </w:r>
+      <w:r>
+        <w:rPr>
+          <w:rFonts w:ascii="Consolas" w:eastAsia="Times New Roman" w:hAnsi="Consolas" w:cs="Times New Roman"/>
+          <w:color w:val="D16969"/>
+          <w:sz w:val="21"/>
+          <w:szCs w:val="21"/>
+          <w:lang w:val="en-US" w:eastAsia="ru-RU"/>
+        </w:rPr>
+        <w:t>'</w:t>
+      </w:r>
+      <w:r>
+        <w:rPr>
+          <w:rFonts w:ascii="Consolas" w:eastAsia="Times New Roman" w:hAnsi="Consolas" w:cs="Times New Roman"/>
+          <w:color w:val="CCCCCC"/>
+          <w:sz w:val="21"/>
+          <w:szCs w:val="21"/>
+          <w:lang w:val="en-US" w:eastAsia="ru-RU"/>
+        </w:rPr>
+        <w:t xml:space="preserve">, s), </w:t>
+      </w:r>
+      <w:r>
+        <w:rPr>
+          <w:rFonts w:ascii="Consolas" w:eastAsia="Times New Roman" w:hAnsi="Consolas" w:cs="Times New Roman"/>
+          <w:color w:val="9CDCFE"/>
+          <w:sz w:val="21"/>
+          <w:szCs w:val="21"/>
+          <w:lang w:val="en-US" w:eastAsia="ru-RU"/>
+        </w:rPr>
+        <w:t>key</w:t>
+      </w:r>
+      <w:r>
+        <w:rPr>
+          <w:rFonts w:ascii="Consolas" w:eastAsia="Times New Roman" w:hAnsi="Consolas" w:cs="Times New Roman"/>
+          <w:color w:val="D4D4D4"/>
+          <w:sz w:val="21"/>
+          <w:szCs w:val="21"/>
+          <w:lang w:val="en-US" w:eastAsia="ru-RU"/>
+        </w:rPr>
+        <w:t>=</w:t>
+      </w:r>
+      <w:r>
+        <w:rPr>
+          <w:rFonts w:ascii="Consolas" w:eastAsia="Times New Roman" w:hAnsi="Consolas" w:cs="Times New Roman"/>
+          <w:color w:val="569CD6"/>
+          <w:sz w:val="21"/>
+          <w:szCs w:val="21"/>
+          <w:lang w:val="en-US" w:eastAsia="ru-RU"/>
+        </w:rPr>
+        <w:t>lambda</w:t>
+      </w:r>
+      <w:r>
+        <w:rPr>
+          <w:rFonts w:ascii="Consolas" w:eastAsia="Times New Roman" w:hAnsi="Consolas" w:cs="Times New Roman"/>
+          <w:color w:val="CCCCCC"/>
+          <w:sz w:val="21"/>
+          <w:szCs w:val="21"/>
+          <w:lang w:val="en-US" w:eastAsia="ru-RU"/>
+        </w:rPr>
+        <w:t xml:space="preserve"> </w:t>
+      </w:r>
+      <w:r>
+        <w:rPr>
+          <w:rFonts w:ascii="Consolas" w:eastAsia="Times New Roman" w:hAnsi="Consolas" w:cs="Times New Roman"/>
+          <w:color w:val="9CDCFE"/>
+          <w:sz w:val="21"/>
+          <w:szCs w:val="21"/>
+          <w:lang w:val="en-US" w:eastAsia="ru-RU"/>
+        </w:rPr>
+        <w:t>m</w:t>
+      </w:r>
+      <w:r>
+        <w:rPr>
+          <w:rFonts w:ascii="Consolas" w:eastAsia="Times New Roman" w:hAnsi="Consolas" w:cs="Times New Roman"/>
+          <w:color w:val="CCCCCC"/>
+          <w:sz w:val="21"/>
+          <w:szCs w:val="21"/>
+          <w:lang w:val="en-US" w:eastAsia="ru-RU"/>
+        </w:rPr>
+        <w:t xml:space="preserve">: </w:t>
+      </w:r>
+      <w:proofErr w:type="spellStart"/>
+      <w:r>
+        <w:rPr>
+          <w:rFonts w:ascii="Consolas" w:eastAsia="Times New Roman" w:hAnsi="Consolas" w:cs="Times New Roman"/>
+          <w:color w:val="9CDCFE"/>
+          <w:sz w:val="21"/>
+          <w:szCs w:val="21"/>
+          <w:lang w:val="en-US" w:eastAsia="ru-RU"/>
+        </w:rPr>
+        <w:t>m</w:t>
+      </w:r>
+      <w:r>
+        <w:rPr>
+          <w:rFonts w:ascii="Consolas" w:eastAsia="Times New Roman" w:hAnsi="Consolas" w:cs="Times New Roman"/>
+          <w:color w:val="CCCCCC"/>
+          <w:sz w:val="21"/>
+          <w:szCs w:val="21"/>
+          <w:lang w:val="en-US" w:eastAsia="ru-RU"/>
+        </w:rPr>
+        <w:t>.end</w:t>
+      </w:r>
+      <w:proofErr w:type="spellEnd"/>
+      <w:r>
+        <w:rPr>
+          <w:rFonts w:ascii="Consolas" w:eastAsia="Times New Roman" w:hAnsi="Consolas" w:cs="Times New Roman"/>
+          <w:color w:val="CCCCCC"/>
+          <w:sz w:val="21"/>
+          <w:szCs w:val="21"/>
+          <w:lang w:val="en-US" w:eastAsia="ru-RU"/>
+        </w:rPr>
+        <w:t xml:space="preserve">() </w:t>
+      </w:r>
+      <w:r>
+        <w:rPr>
+          <w:rFonts w:ascii="Consolas" w:eastAsia="Times New Roman" w:hAnsi="Consolas" w:cs="Times New Roman"/>
+          <w:color w:val="D4D4D4"/>
+          <w:sz w:val="21"/>
+          <w:szCs w:val="21"/>
+          <w:lang w:val="en-US" w:eastAsia="ru-RU"/>
+        </w:rPr>
+        <w:t>-</w:t>
+      </w:r>
+      <w:r>
+        <w:rPr>
+          <w:rFonts w:ascii="Consolas" w:eastAsia="Times New Roman" w:hAnsi="Consolas" w:cs="Times New Roman"/>
+          <w:color w:val="CCCCCC"/>
+          <w:sz w:val="21"/>
+          <w:szCs w:val="21"/>
+          <w:lang w:val="en-US" w:eastAsia="ru-RU"/>
+        </w:rPr>
+        <w:t xml:space="preserve"> </w:t>
+      </w:r>
+      <w:proofErr w:type="spellStart"/>
+      <w:r>
+        <w:rPr>
+          <w:rFonts w:ascii="Consolas" w:eastAsia="Times New Roman" w:hAnsi="Consolas" w:cs="Times New Roman"/>
+          <w:color w:val="9CDCFE"/>
+          <w:sz w:val="21"/>
+          <w:szCs w:val="21"/>
+          <w:lang w:val="en-US" w:eastAsia="ru-RU"/>
+        </w:rPr>
+        <w:t>m</w:t>
+      </w:r>
+      <w:r>
+        <w:rPr>
+          <w:rFonts w:ascii="Consolas" w:eastAsia="Times New Roman" w:hAnsi="Consolas" w:cs="Times New Roman"/>
+          <w:color w:val="CCCCCC"/>
+          <w:sz w:val="21"/>
+          <w:szCs w:val="21"/>
+          <w:lang w:val="en-US" w:eastAsia="ru-RU"/>
+        </w:rPr>
+        <w:t>.start</w:t>
+      </w:r>
+      <w:proofErr w:type="spellEnd"/>
+      <w:r>
+        <w:rPr>
+          <w:rFonts w:ascii="Consolas" w:eastAsia="Times New Roman" w:hAnsi="Consolas" w:cs="Times New Roman"/>
+          <w:color w:val="CCCCCC"/>
+          <w:sz w:val="21"/>
+          <w:szCs w:val="21"/>
+          <w:lang w:val="en-US" w:eastAsia="ru-RU"/>
+        </w:rPr>
+        <w:t>())</w:t>
+      </w:r>
+    </w:p>
+    <w:p>
+      <w:pPr>
+        <w:spacing w:after="0" w:line="240" w:lineRule="auto"/>
+        <w:ind w:left="-567" w:firstLine="567"/>
+        <w:jc w:val="both"/>
+        <w:rPr>
+          <w:rFonts w:ascii="Times New Roman" w:hAnsi="Times New Roman" w:cs="Times New Roman"/>
+          <w:sz w:val="28"/>
+          <w:szCs w:val="28"/>
+          <w:lang w:val="en-US"/>
+        </w:rPr>
+      </w:pPr>
     </w:p>
     <w:sectPr>
       <w:pgSz w:w="11906" w:h="16838"/>
